--- a/grpc_doc.docx
+++ b/grpc_doc.docx
@@ -313,6 +313,7 @@
                 <w:szCs w:val="28"/>
               </w:rPr>
             </w:pPr>
+            <w:proofErr w:type="gramStart"/>
             <w:r>
               <w:rPr>
                 <w:rFonts w:cs="Times New Roman"/>
@@ -328,15 +329,16 @@
                 <w:sz w:val="22"/>
                 <w:szCs w:val="28"/>
               </w:rPr>
-              <w:t xml:space="preserve"> </w:t>
+              <w:t xml:space="preserve"> Разработка</w:t>
             </w:r>
+            <w:proofErr w:type="gramEnd"/>
             <w:r>
               <w:rPr>
                 <w:b/>
                 <w:sz w:val="22"/>
                 <w:szCs w:val="28"/>
               </w:rPr>
-              <w:t>Разработка распределенного приложения, использующего технологию веб-служб</w:t>
+              <w:t xml:space="preserve"> распределенного приложения, использующего технологию веб-служб</w:t>
             </w:r>
             <w:r>
               <w:rPr>
@@ -600,13 +602,23 @@
                 <w:szCs w:val="28"/>
               </w:rPr>
             </w:pPr>
+            <w:proofErr w:type="spellStart"/>
             <w:r>
               <w:rPr>
                 <w:rFonts w:cs="Times New Roman"/>
                 <w:color w:val="000000"/>
                 <w:szCs w:val="28"/>
               </w:rPr>
-              <w:t>Ташлыков Данил</w:t>
+              <w:t>Ташлыков</w:t>
+            </w:r>
+            <w:proofErr w:type="spellEnd"/>
+            <w:r>
+              <w:rPr>
+                <w:rFonts w:cs="Times New Roman"/>
+                <w:color w:val="000000"/>
+                <w:szCs w:val="28"/>
+              </w:rPr>
+              <w:t xml:space="preserve"> Данил</w:t>
             </w:r>
           </w:p>
           <w:p>
@@ -1363,12 +1375,6 @@
         <w:gridCol w:w="2838"/>
       </w:tblGrid>
       <w:tr>
-        <w:tblPrEx>
-          <w:tblCellMar>
-            <w:top w:w="0" w:type="dxa"/>
-            <w:bottom w:w="0" w:type="dxa"/>
-          </w:tblCellMar>
-        </w:tblPrEx>
         <w:tc>
           <w:tcPr>
             <w:tcW w:w="7908" w:type="dxa"/>
@@ -1441,12 +1447,6 @@
         </w:tc>
       </w:tr>
       <w:tr>
-        <w:tblPrEx>
-          <w:tblCellMar>
-            <w:top w:w="0" w:type="dxa"/>
-            <w:bottom w:w="0" w:type="dxa"/>
-          </w:tblCellMar>
-        </w:tblPrEx>
         <w:tc>
           <w:tcPr>
             <w:tcW w:w="7908" w:type="dxa"/>
@@ -1500,12 +1500,6 @@
         </w:tc>
       </w:tr>
       <w:tr>
-        <w:tblPrEx>
-          <w:tblCellMar>
-            <w:top w:w="0" w:type="dxa"/>
-            <w:bottom w:w="0" w:type="dxa"/>
-          </w:tblCellMar>
-        </w:tblPrEx>
         <w:tc>
           <w:tcPr>
             <w:tcW w:w="7908" w:type="dxa"/>
@@ -1559,12 +1553,6 @@
         </w:tc>
       </w:tr>
       <w:tr>
-        <w:tblPrEx>
-          <w:tblCellMar>
-            <w:top w:w="0" w:type="dxa"/>
-            <w:bottom w:w="0" w:type="dxa"/>
-          </w:tblCellMar>
-        </w:tblPrEx>
         <w:tc>
           <w:tcPr>
             <w:tcW w:w="7908" w:type="dxa"/>
@@ -1618,12 +1606,6 @@
         </w:tc>
       </w:tr>
       <w:tr>
-        <w:tblPrEx>
-          <w:tblCellMar>
-            <w:top w:w="0" w:type="dxa"/>
-            <w:bottom w:w="0" w:type="dxa"/>
-          </w:tblCellMar>
-        </w:tblPrEx>
         <w:tc>
           <w:tcPr>
             <w:tcW w:w="7908" w:type="dxa"/>
@@ -1741,8 +1723,17 @@
           <w:rFonts w:cs="Times New Roman"/>
           <w:szCs w:val="28"/>
         </w:rPr>
-        <w:t>Используется grpc</w:t>
-      </w:r>
+        <w:t xml:space="preserve">Используется </w:t>
+      </w:r>
+      <w:proofErr w:type="spellStart"/>
+      <w:r>
+        <w:rPr>
+          <w:rFonts w:cs="Times New Roman"/>
+          <w:szCs w:val="28"/>
+        </w:rPr>
+        <w:t>grpc</w:t>
+      </w:r>
+      <w:proofErr w:type="spellEnd"/>
       <w:r>
         <w:rPr>
           <w:rFonts w:cs="Times New Roman"/>
@@ -1787,6 +1778,7 @@
         </w:rPr>
         <w:t xml:space="preserve"> помощью библиотеки </w:t>
       </w:r>
+      <w:proofErr w:type="spellStart"/>
       <w:r>
         <w:rPr>
           <w:rFonts w:cs="Times New Roman"/>
@@ -1795,6 +1787,7 @@
         </w:rPr>
         <w:t>grpcio</w:t>
       </w:r>
+      <w:proofErr w:type="spellEnd"/>
       <w:r>
         <w:rPr>
           <w:rFonts w:cs="Times New Roman"/>
@@ -1872,7 +1865,15 @@
           <w:rFonts w:cs="Times New Roman"/>
           <w:szCs w:val="28"/>
         </w:rPr>
-        <w:t xml:space="preserve">На основе файла </w:t>
+        <w:t xml:space="preserve">На основе </w:t>
+      </w:r>
+      <w:proofErr w:type="gramStart"/>
+      <w:r>
+        <w:rPr>
+          <w:rFonts w:cs="Times New Roman"/>
+          <w:szCs w:val="28"/>
+        </w:rPr>
+        <w:t xml:space="preserve">файла </w:t>
       </w:r>
       <w:r>
         <w:rPr>
@@ -1889,6 +1890,7 @@
         </w:rPr>
         <w:t>proto</w:t>
       </w:r>
+      <w:proofErr w:type="gramEnd"/>
       <w:r>
         <w:rPr>
           <w:rFonts w:cs="Times New Roman"/>
@@ -1918,6 +1920,7 @@
         </w:rPr>
         <w:t>_</w:t>
       </w:r>
+      <w:proofErr w:type="spellStart"/>
       <w:r>
         <w:rPr>
           <w:rFonts w:cs="Times New Roman"/>
@@ -1926,6 +1929,7 @@
         </w:rPr>
         <w:t>pb</w:t>
       </w:r>
+      <w:proofErr w:type="spellEnd"/>
       <w:r>
         <w:rPr>
           <w:rFonts w:cs="Times New Roman"/>
@@ -1933,6 +1937,7 @@
         </w:rPr>
         <w:t>2_</w:t>
       </w:r>
+      <w:proofErr w:type="spellStart"/>
       <w:r>
         <w:rPr>
           <w:rFonts w:cs="Times New Roman"/>
@@ -1941,6 +1946,7 @@
         </w:rPr>
         <w:t>grpc</w:t>
       </w:r>
+      <w:proofErr w:type="spellEnd"/>
       <w:r>
         <w:rPr>
           <w:rFonts w:cs="Times New Roman"/>
@@ -1948,6 +1954,7 @@
         </w:rPr>
         <w:t>.</w:t>
       </w:r>
+      <w:proofErr w:type="spellStart"/>
       <w:r>
         <w:rPr>
           <w:rFonts w:cs="Times New Roman"/>
@@ -1956,6 +1963,7 @@
         </w:rPr>
         <w:t>py</w:t>
       </w:r>
+      <w:proofErr w:type="spellEnd"/>
       <w:r>
         <w:rPr>
           <w:rFonts w:cs="Times New Roman"/>
@@ -1985,6 +1993,7 @@
         </w:rPr>
         <w:t>_</w:t>
       </w:r>
+      <w:proofErr w:type="spellStart"/>
       <w:r>
         <w:rPr>
           <w:rFonts w:cs="Times New Roman"/>
@@ -1993,6 +2002,7 @@
         </w:rPr>
         <w:t>pb</w:t>
       </w:r>
+      <w:proofErr w:type="spellEnd"/>
       <w:r>
         <w:rPr>
           <w:rFonts w:cs="Times New Roman"/>
@@ -2000,6 +2010,7 @@
         </w:rPr>
         <w:t>2.</w:t>
       </w:r>
+      <w:proofErr w:type="spellStart"/>
       <w:r>
         <w:rPr>
           <w:rFonts w:cs="Times New Roman"/>
@@ -2008,6 +2019,7 @@
         </w:rPr>
         <w:t>py</w:t>
       </w:r>
+      <w:proofErr w:type="spellEnd"/>
       <w:r>
         <w:rPr>
           <w:rFonts w:cs="Times New Roman"/>
@@ -2092,8 +2104,9 @@
       <w:r>
         <w:rPr>
           <w:rFonts w:cs="Times New Roman"/>
-          <w:szCs w:val="28"/>
-          <w:lang w:val="en-US"/>
+          <w:noProof/>
+          <w:szCs w:val="28"/>
+          <w:lang w:eastAsia="ru-RU"/>
         </w:rPr>
         <w:drawing>
           <wp:inline distT="0" distB="0" distL="0" distR="0" wp14:anchorId="7B93D453" wp14:editId="127922C5">
@@ -2267,6 +2280,7 @@
         </w:rPr>
         <w:t>_</w:t>
       </w:r>
+      <w:proofErr w:type="spellStart"/>
       <w:r>
         <w:rPr>
           <w:rFonts w:cs="Times New Roman"/>
@@ -2275,6 +2289,7 @@
         </w:rPr>
         <w:t>pb</w:t>
       </w:r>
+      <w:proofErr w:type="spellEnd"/>
       <w:r>
         <w:rPr>
           <w:rFonts w:cs="Times New Roman"/>
@@ -2318,6 +2333,7 @@
         </w:rPr>
         <w:t xml:space="preserve">Затем вызывается функция </w:t>
       </w:r>
+      <w:proofErr w:type="spellStart"/>
       <w:r>
         <w:rPr>
           <w:rFonts w:cs="Times New Roman"/>
@@ -2326,6 +2342,7 @@
         </w:rPr>
         <w:t>SquareRoot</w:t>
       </w:r>
+      <w:proofErr w:type="spellEnd"/>
       <w:r>
         <w:rPr>
           <w:rFonts w:cs="Times New Roman"/>
@@ -2340,6 +2357,7 @@
         </w:rPr>
         <w:t xml:space="preserve">с помощью </w:t>
       </w:r>
+      <w:proofErr w:type="spellStart"/>
       <w:r>
         <w:rPr>
           <w:rFonts w:cs="Times New Roman"/>
@@ -2348,6 +2366,7 @@
         </w:rPr>
         <w:t>grpc</w:t>
       </w:r>
+      <w:proofErr w:type="spellEnd"/>
       <w:r>
         <w:rPr>
           <w:rFonts w:cs="Times New Roman"/>
@@ -2391,6 +2410,8 @@
       <w:pPr>
         <w:contextualSpacing/>
       </w:pPr>
+      <w:bookmarkStart w:id="3" w:name="_GoBack"/>
+      <w:bookmarkEnd w:id="3"/>
     </w:p>
     <w:p>
       <w:pPr>
@@ -2433,18 +2454,108 @@
     </w:p>
     <w:p>
       <w:pPr>
-        <w:contextualSpacing/>
-      </w:pPr>
+        <w:pStyle w:val="a7"/>
+        <w:numPr>
+          <w:ilvl w:val="0"/>
+          <w:numId w:val="24"/>
+        </w:numPr>
+        <w:jc w:val="center"/>
+        <w:rPr>
+          <w:b/>
+          <w:lang w:val="en-US"/>
+        </w:rPr>
+      </w:pPr>
+      <w:proofErr w:type="spellStart"/>
+      <w:r>
+        <w:rPr>
+          <w:b/>
+          <w:lang w:val="en-US"/>
+        </w:rPr>
+        <w:t>Описание</w:t>
+      </w:r>
+      <w:proofErr w:type="spellEnd"/>
+      <w:r>
+        <w:rPr>
+          <w:b/>
+          <w:lang w:val="en-US"/>
+        </w:rPr>
+        <w:t xml:space="preserve"> </w:t>
+      </w:r>
+      <w:proofErr w:type="spellStart"/>
+      <w:r>
+        <w:rPr>
+          <w:b/>
+          <w:lang w:val="en-US"/>
+        </w:rPr>
+        <w:t>структуры</w:t>
+      </w:r>
+      <w:proofErr w:type="spellEnd"/>
+      <w:r>
+        <w:rPr>
+          <w:b/>
+          <w:lang w:val="en-US"/>
+        </w:rPr>
+        <w:t xml:space="preserve"> </w:t>
+      </w:r>
+      <w:proofErr w:type="spellStart"/>
+      <w:r>
+        <w:rPr>
+          <w:b/>
+          <w:lang w:val="en-US"/>
+        </w:rPr>
+        <w:t>файлов</w:t>
+      </w:r>
+      <w:proofErr w:type="spellEnd"/>
     </w:p>
     <w:p>
       <w:pPr>
         <w:contextualSpacing/>
       </w:pPr>
-      <w:bookmarkStart w:id="3" w:name="_GoBack"/>
-      <w:bookmarkEnd w:id="3"/>
+    </w:p>
+    <w:p>
+      <w:pPr>
+        <w:contextualSpacing/>
+      </w:pPr>
+      <w:r>
+        <w:drawing>
+          <wp:inline distT="0" distB="0" distL="0" distR="0" wp14:anchorId="3DD99726" wp14:editId="0C7AF4C6">
+            <wp:extent cx="4753638" cy="1905266"/>
+            <wp:effectExtent l="0" t="0" r="0" b="0"/>
+            <wp:docPr id="2" name="Рисунок 2"/>
+            <wp:cNvGraphicFramePr>
+              <a:graphicFrameLocks xmlns:a="http://schemas.openxmlformats.org/drawingml/2006/main" noChangeAspect="1"/>
+            </wp:cNvGraphicFramePr>
+            <a:graphic xmlns:a="http://schemas.openxmlformats.org/drawingml/2006/main">
+              <a:graphicData uri="http://schemas.openxmlformats.org/drawingml/2006/picture">
+                <pic:pic xmlns:pic="http://schemas.openxmlformats.org/drawingml/2006/picture">
+                  <pic:nvPicPr>
+                    <pic:cNvPr id="1" name=""/>
+                    <pic:cNvPicPr/>
+                  </pic:nvPicPr>
+                  <pic:blipFill>
+                    <a:blip r:embed="rId10"/>
+                    <a:stretch>
+                      <a:fillRect/>
+                    </a:stretch>
+                  </pic:blipFill>
+                  <pic:spPr>
+                    <a:xfrm>
+                      <a:off x="0" y="0"/>
+                      <a:ext cx="4753638" cy="1905266"/>
+                    </a:xfrm>
+                    <a:prstGeom prst="rect">
+                      <a:avLst/>
+                    </a:prstGeom>
+                  </pic:spPr>
+                </pic:pic>
+              </a:graphicData>
+            </a:graphic>
+          </wp:inline>
+        </w:drawing>
+      </w:r>
     </w:p>
     <w:sectPr>
-      <w:footerReference w:type="default" r:id="rId10"/>
+      <w:footerReference w:type="default" r:id="rId11"/>
       <w:pgSz w:w="11906" w:h="16838"/>
       <w:pgMar w:top="1134" w:right="851" w:bottom="1134" w:left="1701" w:header="708" w:footer="708" w:gutter="0"/>
       <w:cols w:space="708"/>
@@ -2534,7 +2645,7 @@
             <w:noProof/>
             <w:szCs w:val="28"/>
           </w:rPr>
-          <w:t>4</w:t>
+          <w:t>3</w:t>
         </w:r>
         <w:r>
           <w:rPr>
@@ -5972,7 +6083,7 @@
 </file>
 
 <file path=customXml/itemProps1.xml><?xml version="1.0" encoding="utf-8"?>
-<ds:datastoreItem xmlns:ds="http://schemas.openxmlformats.org/officeDocument/2006/customXml" ds:itemID="{FAC40B21-C9C9-4D6E-A6B6-81B536EE5C3C}">
+<ds:datastoreItem xmlns:ds="http://schemas.openxmlformats.org/officeDocument/2006/customXml" ds:itemID="{4612BB85-D1B2-47A8-BCCD-901EDB39B494}">
   <ds:schemaRefs>
     <ds:schemaRef ds:uri="http://schemas.openxmlformats.org/officeDocument/2006/bibliography"/>
   </ds:schemaRefs>
